--- a/Livrable_-_Ethique.docx
+++ b/Livrable_-_Ethique.docx
@@ -47,7 +47,7 @@
                     </pic:cNvPicPr>
                   </pic:nvPicPr>
                   <pic:blipFill>
-                    <a:blip r:embed="rId6" cstate="print">
+                    <a:blip r:embed="rId8" cstate="print">
                       <a:extLst>
                         <a:ext uri="{28A0092B-C50C-407E-A947-70E740481C1C}">
                           <a14:useLocalDpi xmlns:a14="http://schemas.microsoft.com/office/drawing/2010/main" val="0"/>
@@ -1342,25 +1342,44 @@
         </w:rPr>
         <w:t xml:space="preserve">de </w:t>
       </w:r>
-      <w:hyperlink w:anchor="_Glossaire" w:history="1">
-        <w:r>
-          <w:rPr>
-            <w:rStyle w:val="Lienhypertexte"/>
-            <w:rFonts w:asciiTheme="minorHAnsi" w:hAnsiTheme="minorHAnsi" w:cstheme="minorHAnsi"/>
-            <w:lang w:val="fr-FR"/>
-          </w:rPr>
-          <w:t>turn-over</w:t>
-        </w:r>
-        <w:r>
-          <w:rPr>
-            <w:rStyle w:val="Lienhypertexte"/>
-            <w:rFonts w:asciiTheme="minorHAnsi" w:hAnsiTheme="minorHAnsi" w:cstheme="minorHAnsi"/>
-            <w:vertAlign w:val="superscript"/>
-            <w:lang w:val="fr-FR"/>
-          </w:rPr>
-          <w:t>1</w:t>
-        </w:r>
-      </w:hyperlink>
+      <w:r>
+        <w:fldChar w:fldCharType="begin"/>
+      </w:r>
+      <w:r>
+        <w:rPr>
+          <w:lang w:val="fr-FR"/>
+        </w:rPr>
+        <w:instrText xml:space="preserve"> HYPERLINK \l "_Glossaire" </w:instrText>
+      </w:r>
+      <w:r>
+        <w:fldChar w:fldCharType="separate"/>
+      </w:r>
+      <w:r>
+        <w:rPr>
+          <w:rStyle w:val="Lienhypertexte"/>
+          <w:rFonts w:asciiTheme="minorHAnsi" w:hAnsiTheme="minorHAnsi" w:cstheme="minorHAnsi"/>
+          <w:lang w:val="fr-FR"/>
+        </w:rPr>
+        <w:t>turn-over</w:t>
+      </w:r>
+      <w:r>
+        <w:rPr>
+          <w:rStyle w:val="Lienhypertexte"/>
+          <w:rFonts w:asciiTheme="minorHAnsi" w:hAnsiTheme="minorHAnsi" w:cstheme="minorHAnsi"/>
+          <w:vertAlign w:val="superscript"/>
+          <w:lang w:val="fr-FR"/>
+        </w:rPr>
+        <w:t>1</w:t>
+      </w:r>
+      <w:r>
+        <w:rPr>
+          <w:rStyle w:val="Lienhypertexte"/>
+          <w:rFonts w:asciiTheme="minorHAnsi" w:hAnsiTheme="minorHAnsi" w:cstheme="minorHAnsi"/>
+          <w:vertAlign w:val="superscript"/>
+          <w:lang w:val="fr-FR"/>
+        </w:rPr>
+        <w:fldChar w:fldCharType="end"/>
+      </w:r>
       <w:r>
         <w:rPr>
           <w:rFonts w:asciiTheme="minorHAnsi" w:hAnsiTheme="minorHAnsi" w:cstheme="minorHAnsi"/>
@@ -1676,33 +1695,52 @@
         </w:rPr>
         <w:t>trames de données (</w:t>
       </w:r>
-      <w:hyperlink w:anchor="_Glossaire" w:history="1">
-        <w:r>
-          <w:rPr>
-            <w:rStyle w:val="Lienhypertexte"/>
-            <w:rFonts w:asciiTheme="minorHAnsi" w:hAnsiTheme="minorHAnsi" w:cstheme="minorHAnsi"/>
-            <w:lang w:val="fr-FR"/>
-          </w:rPr>
-          <w:t>d</w:t>
-        </w:r>
-        <w:r>
-          <w:rPr>
-            <w:rStyle w:val="Lienhypertexte"/>
-            <w:rFonts w:asciiTheme="minorHAnsi" w:hAnsiTheme="minorHAnsi" w:cstheme="minorHAnsi"/>
-            <w:lang w:val="fr-FR"/>
-          </w:rPr>
-          <w:t>ataframes</w:t>
-        </w:r>
-        <w:r>
-          <w:rPr>
-            <w:rStyle w:val="Lienhypertexte"/>
-            <w:rFonts w:asciiTheme="minorHAnsi" w:hAnsiTheme="minorHAnsi" w:cstheme="minorHAnsi"/>
-            <w:vertAlign w:val="superscript"/>
-            <w:lang w:val="fr-FR"/>
-          </w:rPr>
-          <w:t>2</w:t>
-        </w:r>
-      </w:hyperlink>
+      <w:r>
+        <w:fldChar w:fldCharType="begin"/>
+      </w:r>
+      <w:r>
+        <w:rPr>
+          <w:lang w:val="fr-FR"/>
+        </w:rPr>
+        <w:instrText xml:space="preserve"> HYPERLINK \l "_Glossaire" </w:instrText>
+      </w:r>
+      <w:r>
+        <w:fldChar w:fldCharType="separate"/>
+      </w:r>
+      <w:r>
+        <w:rPr>
+          <w:rStyle w:val="Lienhypertexte"/>
+          <w:rFonts w:asciiTheme="minorHAnsi" w:hAnsiTheme="minorHAnsi" w:cstheme="minorHAnsi"/>
+          <w:lang w:val="fr-FR"/>
+        </w:rPr>
+        <w:t>d</w:t>
+      </w:r>
+      <w:r>
+        <w:rPr>
+          <w:rStyle w:val="Lienhypertexte"/>
+          <w:rFonts w:asciiTheme="minorHAnsi" w:hAnsiTheme="minorHAnsi" w:cstheme="minorHAnsi"/>
+          <w:lang w:val="fr-FR"/>
+        </w:rPr>
+        <w:t>ataframes</w:t>
+      </w:r>
+      <w:r>
+        <w:rPr>
+          <w:rStyle w:val="Lienhypertexte"/>
+          <w:rFonts w:asciiTheme="minorHAnsi" w:hAnsiTheme="minorHAnsi" w:cstheme="minorHAnsi"/>
+          <w:vertAlign w:val="superscript"/>
+          <w:lang w:val="fr-FR"/>
+        </w:rPr>
+        <w:t>2</w:t>
+      </w:r>
+      <w:r>
+        <w:rPr>
+          <w:rStyle w:val="Lienhypertexte"/>
+          <w:rFonts w:asciiTheme="minorHAnsi" w:hAnsiTheme="minorHAnsi" w:cstheme="minorHAnsi"/>
+          <w:vertAlign w:val="superscript"/>
+          <w:lang w:val="fr-FR"/>
+        </w:rPr>
+        <w:fldChar w:fldCharType="end"/>
+      </w:r>
       <w:r>
         <w:rPr>
           <w:rFonts w:asciiTheme="minorHAnsi" w:hAnsiTheme="minorHAnsi" w:cstheme="minorHAnsi"/>
@@ -2786,41 +2824,60 @@
         </w:rPr>
         <w:t xml:space="preserve"> </w:t>
       </w:r>
-      <w:hyperlink w:anchor="_Glossaire" w:history="1">
-        <w:r>
-          <w:rPr>
-            <w:rStyle w:val="Lienhypertexte"/>
-            <w:rFonts w:asciiTheme="minorHAnsi" w:hAnsiTheme="minorHAnsi" w:cstheme="minorHAnsi"/>
-            <w:lang w:val="fr-FR"/>
-          </w:rPr>
-          <w:t>analyse</w:t>
-        </w:r>
-        <w:r>
-          <w:rPr>
-            <w:rStyle w:val="Lienhypertexte"/>
-            <w:rFonts w:asciiTheme="minorHAnsi" w:hAnsiTheme="minorHAnsi" w:cstheme="minorHAnsi"/>
-            <w:lang w:val="fr-FR"/>
-          </w:rPr>
-          <w:t xml:space="preserve"> de donnée</w:t>
-        </w:r>
-        <w:r>
-          <w:rPr>
-            <w:rStyle w:val="Lienhypertexte"/>
-            <w:rFonts w:asciiTheme="minorHAnsi" w:hAnsiTheme="minorHAnsi" w:cstheme="minorHAnsi"/>
-            <w:lang w:val="fr-FR"/>
-          </w:rPr>
-          <w:t>s</w:t>
-        </w:r>
-        <w:r>
-          <w:rPr>
-            <w:rStyle w:val="Lienhypertexte"/>
-            <w:rFonts w:asciiTheme="minorHAnsi" w:hAnsiTheme="minorHAnsi" w:cstheme="minorHAnsi"/>
-            <w:vertAlign w:val="superscript"/>
-            <w:lang w:val="fr-FR"/>
-          </w:rPr>
-          <w:t>4</w:t>
-        </w:r>
-      </w:hyperlink>
+      <w:r>
+        <w:fldChar w:fldCharType="begin"/>
+      </w:r>
+      <w:r>
+        <w:rPr>
+          <w:lang w:val="fr-FR"/>
+        </w:rPr>
+        <w:instrText xml:space="preserve"> HYPERLINK \l "_Glossaire" </w:instrText>
+      </w:r>
+      <w:r>
+        <w:fldChar w:fldCharType="separate"/>
+      </w:r>
+      <w:r>
+        <w:rPr>
+          <w:rStyle w:val="Lienhypertexte"/>
+          <w:rFonts w:asciiTheme="minorHAnsi" w:hAnsiTheme="minorHAnsi" w:cstheme="minorHAnsi"/>
+          <w:lang w:val="fr-FR"/>
+        </w:rPr>
+        <w:t>analyse</w:t>
+      </w:r>
+      <w:r>
+        <w:rPr>
+          <w:rStyle w:val="Lienhypertexte"/>
+          <w:rFonts w:asciiTheme="minorHAnsi" w:hAnsiTheme="minorHAnsi" w:cstheme="minorHAnsi"/>
+          <w:lang w:val="fr-FR"/>
+        </w:rPr>
+        <w:t xml:space="preserve"> de donnée</w:t>
+      </w:r>
+      <w:r>
+        <w:rPr>
+          <w:rStyle w:val="Lienhypertexte"/>
+          <w:rFonts w:asciiTheme="minorHAnsi" w:hAnsiTheme="minorHAnsi" w:cstheme="minorHAnsi"/>
+          <w:lang w:val="fr-FR"/>
+        </w:rPr>
+        <w:t>s</w:t>
+      </w:r>
+      <w:r>
+        <w:rPr>
+          <w:rStyle w:val="Lienhypertexte"/>
+          <w:rFonts w:asciiTheme="minorHAnsi" w:hAnsiTheme="minorHAnsi" w:cstheme="minorHAnsi"/>
+          <w:vertAlign w:val="superscript"/>
+          <w:lang w:val="fr-FR"/>
+        </w:rPr>
+        <w:t>4</w:t>
+      </w:r>
+      <w:r>
+        <w:rPr>
+          <w:rStyle w:val="Lienhypertexte"/>
+          <w:rFonts w:asciiTheme="minorHAnsi" w:hAnsiTheme="minorHAnsi" w:cstheme="minorHAnsi"/>
+          <w:vertAlign w:val="superscript"/>
+          <w:lang w:val="fr-FR"/>
+        </w:rPr>
+        <w:fldChar w:fldCharType="end"/>
+      </w:r>
       <w:r>
         <w:rPr>
           <w:rFonts w:asciiTheme="minorHAnsi" w:hAnsiTheme="minorHAnsi" w:cstheme="minorHAnsi"/>
@@ -3110,25 +3167,44 @@
         </w:rPr>
         <w:t>du projet a été de réaliser des algorithmes d’</w:t>
       </w:r>
-      <w:hyperlink w:anchor="_Glossaire" w:history="1">
-        <w:r>
-          <w:rPr>
-            <w:rStyle w:val="Lienhypertexte"/>
-            <w:rFonts w:asciiTheme="minorHAnsi" w:hAnsiTheme="minorHAnsi" w:cstheme="minorHAnsi"/>
-            <w:lang w:val="fr-FR"/>
-          </w:rPr>
-          <w:t>IA</w:t>
-        </w:r>
-        <w:r>
-          <w:rPr>
-            <w:rStyle w:val="Lienhypertexte"/>
-            <w:rFonts w:asciiTheme="minorHAnsi" w:hAnsiTheme="minorHAnsi" w:cstheme="minorHAnsi"/>
-            <w:vertAlign w:val="superscript"/>
-            <w:lang w:val="fr-FR"/>
-          </w:rPr>
-          <w:t>3</w:t>
-        </w:r>
-      </w:hyperlink>
+      <w:r>
+        <w:fldChar w:fldCharType="begin"/>
+      </w:r>
+      <w:r>
+        <w:rPr>
+          <w:lang w:val="fr-FR"/>
+        </w:rPr>
+        <w:instrText xml:space="preserve"> HYPERLINK \l "_Glossaire" </w:instrText>
+      </w:r>
+      <w:r>
+        <w:fldChar w:fldCharType="separate"/>
+      </w:r>
+      <w:r>
+        <w:rPr>
+          <w:rStyle w:val="Lienhypertexte"/>
+          <w:rFonts w:asciiTheme="minorHAnsi" w:hAnsiTheme="minorHAnsi" w:cstheme="minorHAnsi"/>
+          <w:lang w:val="fr-FR"/>
+        </w:rPr>
+        <w:t>IA</w:t>
+      </w:r>
+      <w:r>
+        <w:rPr>
+          <w:rStyle w:val="Lienhypertexte"/>
+          <w:rFonts w:asciiTheme="minorHAnsi" w:hAnsiTheme="minorHAnsi" w:cstheme="minorHAnsi"/>
+          <w:vertAlign w:val="superscript"/>
+          <w:lang w:val="fr-FR"/>
+        </w:rPr>
+        <w:t>3</w:t>
+      </w:r>
+      <w:r>
+        <w:rPr>
+          <w:rStyle w:val="Lienhypertexte"/>
+          <w:rFonts w:asciiTheme="minorHAnsi" w:hAnsiTheme="minorHAnsi" w:cstheme="minorHAnsi"/>
+          <w:vertAlign w:val="superscript"/>
+          <w:lang w:val="fr-FR"/>
+        </w:rPr>
+        <w:fldChar w:fldCharType="end"/>
+      </w:r>
       <w:r>
         <w:rPr>
           <w:rFonts w:asciiTheme="minorHAnsi" w:hAnsiTheme="minorHAnsi" w:cstheme="minorHAnsi"/>
@@ -3158,25 +3234,44 @@
         </w:rPr>
         <w:t xml:space="preserve">Nous savons que nous étions dans le cas d’algorithme de </w:t>
       </w:r>
-      <w:hyperlink w:anchor="_Glossaire" w:history="1">
-        <w:r>
-          <w:rPr>
-            <w:rStyle w:val="Lienhypertexte"/>
-            <w:rFonts w:asciiTheme="minorHAnsi" w:hAnsiTheme="minorHAnsi" w:cstheme="minorHAnsi"/>
-            <w:lang w:val="fr-FR"/>
-          </w:rPr>
-          <w:t>classification</w:t>
-        </w:r>
-        <w:r>
-          <w:rPr>
-            <w:rStyle w:val="Lienhypertexte"/>
-            <w:rFonts w:asciiTheme="minorHAnsi" w:hAnsiTheme="minorHAnsi" w:cstheme="minorHAnsi"/>
-            <w:vertAlign w:val="superscript"/>
-            <w:lang w:val="fr-FR"/>
-          </w:rPr>
-          <w:t>5</w:t>
-        </w:r>
-      </w:hyperlink>
+      <w:r>
+        <w:fldChar w:fldCharType="begin"/>
+      </w:r>
+      <w:r>
+        <w:rPr>
+          <w:lang w:val="fr-FR"/>
+        </w:rPr>
+        <w:instrText xml:space="preserve"> HYPERLINK \l "_Glossaire" </w:instrText>
+      </w:r>
+      <w:r>
+        <w:fldChar w:fldCharType="separate"/>
+      </w:r>
+      <w:r>
+        <w:rPr>
+          <w:rStyle w:val="Lienhypertexte"/>
+          <w:rFonts w:asciiTheme="minorHAnsi" w:hAnsiTheme="minorHAnsi" w:cstheme="minorHAnsi"/>
+          <w:lang w:val="fr-FR"/>
+        </w:rPr>
+        <w:t>classification</w:t>
+      </w:r>
+      <w:r>
+        <w:rPr>
+          <w:rStyle w:val="Lienhypertexte"/>
+          <w:rFonts w:asciiTheme="minorHAnsi" w:hAnsiTheme="minorHAnsi" w:cstheme="minorHAnsi"/>
+          <w:vertAlign w:val="superscript"/>
+          <w:lang w:val="fr-FR"/>
+        </w:rPr>
+        <w:t>5</w:t>
+      </w:r>
+      <w:r>
+        <w:rPr>
+          <w:rStyle w:val="Lienhypertexte"/>
+          <w:rFonts w:asciiTheme="minorHAnsi" w:hAnsiTheme="minorHAnsi" w:cstheme="minorHAnsi"/>
+          <w:vertAlign w:val="superscript"/>
+          <w:lang w:val="fr-FR"/>
+        </w:rPr>
+        <w:fldChar w:fldCharType="end"/>
+      </w:r>
       <w:r>
         <w:rPr>
           <w:rFonts w:asciiTheme="minorHAnsi" w:hAnsiTheme="minorHAnsi" w:cstheme="minorHAnsi"/>
@@ -3193,25 +3288,44 @@
         </w:rPr>
         <w:t xml:space="preserve"> de </w:t>
       </w:r>
-      <w:hyperlink w:anchor="_Glossaire" w:history="1">
-        <w:r>
-          <w:rPr>
-            <w:rStyle w:val="Lienhypertexte"/>
-            <w:rFonts w:asciiTheme="minorHAnsi" w:hAnsiTheme="minorHAnsi" w:cstheme="minorHAnsi"/>
-            <w:lang w:val="fr-FR"/>
-          </w:rPr>
-          <w:t>scikit-learn</w:t>
-        </w:r>
-        <w:r>
-          <w:rPr>
-            <w:rStyle w:val="Lienhypertexte"/>
-            <w:rFonts w:asciiTheme="minorHAnsi" w:hAnsiTheme="minorHAnsi" w:cstheme="minorHAnsi"/>
-            <w:vertAlign w:val="superscript"/>
-            <w:lang w:val="fr-FR"/>
-          </w:rPr>
-          <w:t>6</w:t>
-        </w:r>
-      </w:hyperlink>
+      <w:r>
+        <w:fldChar w:fldCharType="begin"/>
+      </w:r>
+      <w:r>
+        <w:rPr>
+          <w:lang w:val="fr-FR"/>
+        </w:rPr>
+        <w:instrText xml:space="preserve"> HYPERLINK \l "_Glossaire" </w:instrText>
+      </w:r>
+      <w:r>
+        <w:fldChar w:fldCharType="separate"/>
+      </w:r>
+      <w:r>
+        <w:rPr>
+          <w:rStyle w:val="Lienhypertexte"/>
+          <w:rFonts w:asciiTheme="minorHAnsi" w:hAnsiTheme="minorHAnsi" w:cstheme="minorHAnsi"/>
+          <w:lang w:val="fr-FR"/>
+        </w:rPr>
+        <w:t>scikit-learn</w:t>
+      </w:r>
+      <w:r>
+        <w:rPr>
+          <w:rStyle w:val="Lienhypertexte"/>
+          <w:rFonts w:asciiTheme="minorHAnsi" w:hAnsiTheme="minorHAnsi" w:cstheme="minorHAnsi"/>
+          <w:vertAlign w:val="superscript"/>
+          <w:lang w:val="fr-FR"/>
+        </w:rPr>
+        <w:t>6</w:t>
+      </w:r>
+      <w:r>
+        <w:rPr>
+          <w:rStyle w:val="Lienhypertexte"/>
+          <w:rFonts w:asciiTheme="minorHAnsi" w:hAnsiTheme="minorHAnsi" w:cstheme="minorHAnsi"/>
+          <w:vertAlign w:val="superscript"/>
+          <w:lang w:val="fr-FR"/>
+        </w:rPr>
+        <w:fldChar w:fldCharType="end"/>
+      </w:r>
       <w:r>
         <w:rPr>
           <w:rFonts w:asciiTheme="minorHAnsi" w:hAnsiTheme="minorHAnsi" w:cstheme="minorHAnsi"/>
@@ -3288,7 +3402,7 @@
                     </pic:cNvPicPr>
                   </pic:nvPicPr>
                   <pic:blipFill>
-                    <a:blip r:embed="rId7" cstate="print">
+                    <a:blip r:embed="rId9" cstate="print">
                       <a:extLst>
                         <a:ext uri="{28A0092B-C50C-407E-A947-70E740481C1C}">
                           <a14:useLocalDpi xmlns:a14="http://schemas.microsoft.com/office/drawing/2010/main" val="0"/>
@@ -4818,25 +4932,44 @@
         <w:lastRenderedPageBreak/>
         <w:t xml:space="preserve">Pour donner suite à cela, avec des </w:t>
       </w:r>
-      <w:hyperlink w:anchor="_Glossaire" w:history="1">
-        <w:r>
-          <w:rPr>
-            <w:rStyle w:val="Lienhypertexte"/>
-            <w:rFonts w:asciiTheme="minorHAnsi" w:hAnsiTheme="minorHAnsi" w:cstheme="minorHAnsi"/>
-            <w:lang w:val="fr-FR"/>
-          </w:rPr>
-          <w:t>matrices de corrélation</w:t>
-        </w:r>
-        <w:r>
-          <w:rPr>
-            <w:rStyle w:val="Lienhypertexte"/>
-            <w:rFonts w:asciiTheme="minorHAnsi" w:hAnsiTheme="minorHAnsi" w:cstheme="minorHAnsi"/>
-            <w:vertAlign w:val="superscript"/>
-            <w:lang w:val="fr-FR"/>
-          </w:rPr>
-          <w:t>7</w:t>
-        </w:r>
-      </w:hyperlink>
+      <w:r>
+        <w:fldChar w:fldCharType="begin"/>
+      </w:r>
+      <w:r>
+        <w:rPr>
+          <w:lang w:val="fr-FR"/>
+        </w:rPr>
+        <w:instrText xml:space="preserve"> HYPERLINK \l "_Glossaire" </w:instrText>
+      </w:r>
+      <w:r>
+        <w:fldChar w:fldCharType="separate"/>
+      </w:r>
+      <w:r>
+        <w:rPr>
+          <w:rStyle w:val="Lienhypertexte"/>
+          <w:rFonts w:asciiTheme="minorHAnsi" w:hAnsiTheme="minorHAnsi" w:cstheme="minorHAnsi"/>
+          <w:lang w:val="fr-FR"/>
+        </w:rPr>
+        <w:t>matrices de corrélation</w:t>
+      </w:r>
+      <w:r>
+        <w:rPr>
+          <w:rStyle w:val="Lienhypertexte"/>
+          <w:rFonts w:asciiTheme="minorHAnsi" w:hAnsiTheme="minorHAnsi" w:cstheme="minorHAnsi"/>
+          <w:vertAlign w:val="superscript"/>
+          <w:lang w:val="fr-FR"/>
+        </w:rPr>
+        <w:t>7</w:t>
+      </w:r>
+      <w:r>
+        <w:rPr>
+          <w:rStyle w:val="Lienhypertexte"/>
+          <w:rFonts w:asciiTheme="minorHAnsi" w:hAnsiTheme="minorHAnsi" w:cstheme="minorHAnsi"/>
+          <w:vertAlign w:val="superscript"/>
+          <w:lang w:val="fr-FR"/>
+        </w:rPr>
+        <w:fldChar w:fldCharType="end"/>
+      </w:r>
       <w:r>
         <w:rPr>
           <w:rFonts w:asciiTheme="minorHAnsi" w:hAnsiTheme="minorHAnsi" w:cstheme="minorHAnsi"/>
@@ -5015,7 +5148,14 @@
         <w:rPr>
           <w:lang w:val="fr-FR"/>
         </w:rPr>
-        <w:t>Scikit-learn</w:t>
+        <w:t>Scikit-</w:t>
+      </w:r>
+      <w:proofErr w:type="gramStart"/>
+      <w:r>
+        <w:rPr>
+          <w:lang w:val="fr-FR"/>
+        </w:rPr>
+        <w:t>learn</w:t>
       </w:r>
       <w:proofErr w:type="spellEnd"/>
       <w:r>
@@ -5024,6 +5164,7 @@
         </w:rPr>
         <w:t>:</w:t>
       </w:r>
+      <w:proofErr w:type="gramEnd"/>
     </w:p>
     <w:p>
       <w:pPr>
@@ -5038,15 +5179,32 @@
         </w:rPr>
         <w:tab/>
       </w:r>
-      <w:hyperlink r:id="rId8" w:history="1">
-        <w:r>
-          <w:rPr>
-            <w:rStyle w:val="Lienhypertexte"/>
-            <w:lang w:val="fr-FR"/>
-          </w:rPr>
-          <w:t>https://scikit-learn.org/stable/</w:t>
-        </w:r>
-      </w:hyperlink>
+      <w:r>
+        <w:fldChar w:fldCharType="begin"/>
+      </w:r>
+      <w:r>
+        <w:rPr>
+          <w:lang w:val="fr-FR"/>
+        </w:rPr>
+        <w:instrText xml:space="preserve"> HYPERLINK "https://scikit-learn.org/stable/" </w:instrText>
+      </w:r>
+      <w:r>
+        <w:fldChar w:fldCharType="separate"/>
+      </w:r>
+      <w:r>
+        <w:rPr>
+          <w:rStyle w:val="Lienhypertexte"/>
+          <w:lang w:val="fr-FR"/>
+        </w:rPr>
+        <w:t>https://scikit-learn.org/stable/</w:t>
+      </w:r>
+      <w:r>
+        <w:rPr>
+          <w:rStyle w:val="Lienhypertexte"/>
+          <w:lang w:val="fr-FR"/>
+        </w:rPr>
+        <w:fldChar w:fldCharType="end"/>
+      </w:r>
     </w:p>
     <w:p>
       <w:pPr>
@@ -5062,6 +5220,7 @@
         </w:rPr>
       </w:pPr>
       <w:proofErr w:type="spellStart"/>
+      <w:proofErr w:type="gramStart"/>
       <w:r>
         <w:rPr>
           <w:lang w:val="fr-FR"/>
@@ -5075,6 +5234,7 @@
         </w:rPr>
         <w:t>:</w:t>
       </w:r>
+      <w:proofErr w:type="gramEnd"/>
     </w:p>
     <w:p>
       <w:pPr>
@@ -5089,15 +5249,32 @@
         </w:rPr>
         <w:tab/>
       </w:r>
-      <w:hyperlink r:id="rId9" w:history="1">
-        <w:r>
-          <w:rPr>
-            <w:rStyle w:val="Lienhypertexte"/>
-            <w:lang w:val="fr-FR"/>
-          </w:rPr>
-          <w:t>https://www.kaggle.com</w:t>
-        </w:r>
-      </w:hyperlink>
+      <w:r>
+        <w:fldChar w:fldCharType="begin"/>
+      </w:r>
+      <w:r>
+        <w:rPr>
+          <w:lang w:val="fr-FR"/>
+        </w:rPr>
+        <w:instrText xml:space="preserve"> HYPERLINK "https://www.kaggle.com" </w:instrText>
+      </w:r>
+      <w:r>
+        <w:fldChar w:fldCharType="separate"/>
+      </w:r>
+      <w:r>
+        <w:rPr>
+          <w:rStyle w:val="Lienhypertexte"/>
+          <w:lang w:val="fr-FR"/>
+        </w:rPr>
+        <w:t>https://www.kaggle.com</w:t>
+      </w:r>
+      <w:r>
+        <w:rPr>
+          <w:rStyle w:val="Lienhypertexte"/>
+          <w:lang w:val="fr-FR"/>
+        </w:rPr>
+        <w:fldChar w:fldCharType="end"/>
+      </w:r>
     </w:p>
     <w:p>
       <w:pPr>
@@ -5138,15 +5315,32 @@
         </w:rPr>
         <w:tab/>
       </w:r>
-      <w:hyperlink r:id="rId10" w:history="1">
-        <w:r>
-          <w:rPr>
-            <w:rStyle w:val="Lienhypertexte"/>
-            <w:lang w:val="fr-FR"/>
-          </w:rPr>
-          <w:t>https://www.journaldunet.com/solutions/dsi/1496761-impact-de-l-ia-sur-l-environnement-demeler-le-vrai-du-faux/</w:t>
-        </w:r>
-      </w:hyperlink>
+      <w:r>
+        <w:fldChar w:fldCharType="begin"/>
+      </w:r>
+      <w:r>
+        <w:rPr>
+          <w:lang w:val="fr-FR"/>
+        </w:rPr>
+        <w:instrText xml:space="preserve"> HYPERLINK "https://www.journaldunet.com/solutions/dsi/1496761-impact-de-l-ia-sur-l-environnement-demeler-le-vrai-du-faux/" </w:instrText>
+      </w:r>
+      <w:r>
+        <w:fldChar w:fldCharType="separate"/>
+      </w:r>
+      <w:r>
+        <w:rPr>
+          <w:rStyle w:val="Lienhypertexte"/>
+          <w:lang w:val="fr-FR"/>
+        </w:rPr>
+        <w:t>https://www.journaldunet.com/solutions/dsi/1496761-impact-de-l-ia-sur-l-environnement-demeler-le-vrai-du-faux/</w:t>
+      </w:r>
+      <w:r>
+        <w:rPr>
+          <w:rStyle w:val="Lienhypertexte"/>
+          <w:lang w:val="fr-FR"/>
+        </w:rPr>
+        <w:fldChar w:fldCharType="end"/>
+      </w:r>
     </w:p>
     <w:p>
       <w:pPr>
@@ -5180,15 +5374,32 @@
         </w:rPr>
         <w:tab/>
       </w:r>
-      <w:hyperlink r:id="rId11" w:history="1">
-        <w:r>
-          <w:rPr>
-            <w:rStyle w:val="Lienhypertexte"/>
-            <w:lang w:val="fr-FR"/>
-          </w:rPr>
-          <w:t>https://digital-strategy.ec.europa.eu/en/library/assessment-list-trustworthy-artificial-intelligence-altai-self-assessment</w:t>
-        </w:r>
-      </w:hyperlink>
+      <w:r>
+        <w:fldChar w:fldCharType="begin"/>
+      </w:r>
+      <w:r>
+        <w:rPr>
+          <w:lang w:val="fr-FR"/>
+        </w:rPr>
+        <w:instrText xml:space="preserve"> HYPERLINK "https://digital-strategy.ec.europa.eu/en/library/assessment-list-trustworthy-artificial-intelligence-altai-self-assessment" </w:instrText>
+      </w:r>
+      <w:r>
+        <w:fldChar w:fldCharType="separate"/>
+      </w:r>
+      <w:r>
+        <w:rPr>
+          <w:rStyle w:val="Lienhypertexte"/>
+          <w:lang w:val="fr-FR"/>
+        </w:rPr>
+        <w:t>https://digital-strategy.ec.europa.eu/en/library/assessment-list-trustworthy-artificial-intelligence-altai-self-assessment</w:t>
+      </w:r>
+      <w:r>
+        <w:rPr>
+          <w:rStyle w:val="Lienhypertexte"/>
+          <w:lang w:val="fr-FR"/>
+        </w:rPr>
+        <w:fldChar w:fldCharType="end"/>
+      </w:r>
     </w:p>
     <w:p>
       <w:pPr>
@@ -5570,6 +5781,7 @@
       </w:pPr>
     </w:p>
     <w:sectPr>
+      <w:footerReference w:type="default" r:id="rId10"/>
       <w:pgSz w:w="12240" w:h="15840"/>
       <w:pgMar w:top="1417" w:right="1417" w:bottom="1417" w:left="1417" w:header="708" w:footer="708" w:gutter="0"/>
       <w:pgBorders w:offsetFrom="page">
@@ -5585,6 +5797,111 @@
 </w:document>
 </file>
 
+<file path=word/endnotes.xml><?xml version="1.0" encoding="utf-8"?>
+<w:endnotes xmlns:wpc="http://schemas.microsoft.com/office/word/2010/wordprocessingCanvas" xmlns:cx="http://schemas.microsoft.com/office/drawing/2014/chartex" xmlns:cx1="http://schemas.microsoft.com/office/drawing/2015/9/8/chartex" xmlns:cx2="http://schemas.microsoft.com/office/drawing/2015/10/21/chartex" xmlns:cx3="http://schemas.microsoft.com/office/drawing/2016/5/9/chartex" xmlns:cx4="http://schemas.microsoft.com/office/drawing/2016/5/10/chartex" xmlns:cx5="http://schemas.microsoft.com/office/drawing/2016/5/11/chartex" xmlns:cx6="http://schemas.microsoft.com/office/drawing/2016/5/12/chartex" xmlns:cx7="http://schemas.microsoft.com/office/drawing/2016/5/13/chartex" xmlns:cx8="http://schemas.microsoft.com/office/drawing/2016/5/14/chartex" xmlns:mc="http://schemas.openxmlformats.org/markup-compatibility/2006" xmlns:aink="http://schemas.microsoft.com/office/drawing/2016/ink" xmlns:am3d="http://schemas.microsoft.com/office/drawing/2017/model3d" xmlns:o="urn:schemas-microsoft-com:office:office" xmlns:r="http://schemas.openxmlformats.org/officeDocument/2006/relationships" xmlns:m="http://schemas.openxmlformats.org/officeDocument/2006/math" xmlns:v="urn:schemas-microsoft-com:vml" xmlns:wp14="http://schemas.microsoft.com/office/word/2010/wordprocessingDrawing" xmlns:wp="http://schemas.openxmlformats.org/drawingml/2006/wordprocessingDrawing" xmlns:w10="urn:schemas-microsoft-com:office:word" xmlns:w="http://schemas.openxmlformats.org/wordprocessingml/2006/main" xmlns:w14="http://schemas.microsoft.com/office/word/2010/wordml" xmlns:w15="http://schemas.microsoft.com/office/word/2012/wordml" xmlns:w16cex="http://schemas.microsoft.com/office/word/2018/wordml/cex" xmlns:w16cid="http://schemas.microsoft.com/office/word/2016/wordml/cid" xmlns:w16="http://schemas.microsoft.com/office/word/2018/wordml" xmlns:w16sdtdh="http://schemas.microsoft.com/office/word/2020/wordml/sdtdatahash" xmlns:w16se="http://schemas.microsoft.com/office/word/2015/wordml/symex" xmlns:wpg="http://schemas.microsoft.com/office/word/2010/wordprocessingGroup" xmlns:wpi="http://schemas.microsoft.com/office/word/2010/wordprocessingInk" xmlns:wne="http://schemas.microsoft.com/office/word/2006/wordml" xmlns:wps="http://schemas.microsoft.com/office/word/2010/wordprocessingShape" mc:Ignorable="w14 w15 w16se w16cid w16 w16cex w16sdtdh wp14">
+  <w:endnote w:type="separator" w:id="-1">
+    <w:p>
+      <w:pPr>
+        <w:spacing w:after="0" w:line="240" w:lineRule="auto"/>
+      </w:pPr>
+      <w:r>
+        <w:separator/>
+      </w:r>
+    </w:p>
+  </w:endnote>
+  <w:endnote w:type="continuationSeparator" w:id="0">
+    <w:p>
+      <w:pPr>
+        <w:spacing w:after="0" w:line="240" w:lineRule="auto"/>
+      </w:pPr>
+      <w:r>
+        <w:continuationSeparator/>
+      </w:r>
+    </w:p>
+  </w:endnote>
+</w:endnotes>
+</file>
+
+<file path=word/footer1.xml><?xml version="1.0" encoding="utf-8"?>
+<w:ftr xmlns:wpc="http://schemas.microsoft.com/office/word/2010/wordprocessingCanvas" xmlns:cx="http://schemas.microsoft.com/office/drawing/2014/chartex" xmlns:cx1="http://schemas.microsoft.com/office/drawing/2015/9/8/chartex" xmlns:cx2="http://schemas.microsoft.com/office/drawing/2015/10/21/chartex" xmlns:cx3="http://schemas.microsoft.com/office/drawing/2016/5/9/chartex" xmlns:cx4="http://schemas.microsoft.com/office/drawing/2016/5/10/chartex" xmlns:cx5="http://schemas.microsoft.com/office/drawing/2016/5/11/chartex" xmlns:cx6="http://schemas.microsoft.com/office/drawing/2016/5/12/chartex" xmlns:cx7="http://schemas.microsoft.com/office/drawing/2016/5/13/chartex" xmlns:cx8="http://schemas.microsoft.com/office/drawing/2016/5/14/chartex" xmlns:mc="http://schemas.openxmlformats.org/markup-compatibility/2006" xmlns:aink="http://schemas.microsoft.com/office/drawing/2016/ink" xmlns:am3d="http://schemas.microsoft.com/office/drawing/2017/model3d" xmlns:o="urn:schemas-microsoft-com:office:office" xmlns:r="http://schemas.openxmlformats.org/officeDocument/2006/relationships" xmlns:m="http://schemas.openxmlformats.org/officeDocument/2006/math" xmlns:v="urn:schemas-microsoft-com:vml" xmlns:wp14="http://schemas.microsoft.com/office/word/2010/wordprocessingDrawing" xmlns:wp="http://schemas.openxmlformats.org/drawingml/2006/wordprocessingDrawing" xmlns:w10="urn:schemas-microsoft-com:office:word" xmlns:w="http://schemas.openxmlformats.org/wordprocessingml/2006/main" xmlns:w14="http://schemas.microsoft.com/office/word/2010/wordml" xmlns:w15="http://schemas.microsoft.com/office/word/2012/wordml" xmlns:w16cex="http://schemas.microsoft.com/office/word/2018/wordml/cex" xmlns:w16cid="http://schemas.microsoft.com/office/word/2016/wordml/cid" xmlns:w16="http://schemas.microsoft.com/office/word/2018/wordml" xmlns:w16sdtdh="http://schemas.microsoft.com/office/word/2020/wordml/sdtdatahash" xmlns:w16se="http://schemas.microsoft.com/office/word/2015/wordml/symex" xmlns:wpg="http://schemas.microsoft.com/office/word/2010/wordprocessingGroup" xmlns:wpi="http://schemas.microsoft.com/office/word/2010/wordprocessingInk" xmlns:wne="http://schemas.microsoft.com/office/word/2006/wordml" xmlns:wps="http://schemas.microsoft.com/office/word/2010/wordprocessingShape" mc:Ignorable="w14 w15 w16se w16cid w16 w16cex w16sdtdh wp14">
+  <w:p>
+    <w:pPr>
+      <w:pStyle w:val="Pieddepage"/>
+      <w:jc w:val="center"/>
+      <w:rPr>
+        <w:caps/>
+        <w:color w:val="4472C4" w:themeColor="accent1"/>
+      </w:rPr>
+    </w:pPr>
+    <w:r>
+      <w:rPr>
+        <w:caps/>
+        <w:color w:val="4472C4" w:themeColor="accent1"/>
+      </w:rPr>
+      <w:fldChar w:fldCharType="begin"/>
+    </w:r>
+    <w:r>
+      <w:rPr>
+        <w:caps/>
+        <w:color w:val="4472C4" w:themeColor="accent1"/>
+      </w:rPr>
+      <w:instrText>PAGE   \* MERGEFORMAT</w:instrText>
+    </w:r>
+    <w:r>
+      <w:rPr>
+        <w:caps/>
+        <w:color w:val="4472C4" w:themeColor="accent1"/>
+      </w:rPr>
+      <w:fldChar w:fldCharType="separate"/>
+    </w:r>
+    <w:r>
+      <w:rPr>
+        <w:caps/>
+        <w:color w:val="4472C4" w:themeColor="accent1"/>
+      </w:rPr>
+      <w:t>2</w:t>
+    </w:r>
+    <w:r>
+      <w:rPr>
+        <w:caps/>
+        <w:color w:val="4472C4" w:themeColor="accent1"/>
+      </w:rPr>
+      <w:fldChar w:fldCharType="end"/>
+    </w:r>
+  </w:p>
+  <w:p>
+    <w:pPr>
+      <w:pStyle w:val="Pieddepage"/>
+    </w:pPr>
+  </w:p>
+</w:ftr>
+</file>
+
+<file path=word/footnotes.xml><?xml version="1.0" encoding="utf-8"?>
+<w:footnotes xmlns:wpc="http://schemas.microsoft.com/office/word/2010/wordprocessingCanvas" xmlns:cx="http://schemas.microsoft.com/office/drawing/2014/chartex" xmlns:cx1="http://schemas.microsoft.com/office/drawing/2015/9/8/chartex" xmlns:cx2="http://schemas.microsoft.com/office/drawing/2015/10/21/chartex" xmlns:cx3="http://schemas.microsoft.com/office/drawing/2016/5/9/chartex" xmlns:cx4="http://schemas.microsoft.com/office/drawing/2016/5/10/chartex" xmlns:cx5="http://schemas.microsoft.com/office/drawing/2016/5/11/chartex" xmlns:cx6="http://schemas.microsoft.com/office/drawing/2016/5/12/chartex" xmlns:cx7="http://schemas.microsoft.com/office/drawing/2016/5/13/chartex" xmlns:cx8="http://schemas.microsoft.com/office/drawing/2016/5/14/chartex" xmlns:mc="http://schemas.openxmlformats.org/markup-compatibility/2006" xmlns:aink="http://schemas.microsoft.com/office/drawing/2016/ink" xmlns:am3d="http://schemas.microsoft.com/office/drawing/2017/model3d" xmlns:o="urn:schemas-microsoft-com:office:office" xmlns:r="http://schemas.openxmlformats.org/officeDocument/2006/relationships" xmlns:m="http://schemas.openxmlformats.org/officeDocument/2006/math" xmlns:v="urn:schemas-microsoft-com:vml" xmlns:wp14="http://schemas.microsoft.com/office/word/2010/wordprocessingDrawing" xmlns:wp="http://schemas.openxmlformats.org/drawingml/2006/wordprocessingDrawing" xmlns:w10="urn:schemas-microsoft-com:office:word" xmlns:w="http://schemas.openxmlformats.org/wordprocessingml/2006/main" xmlns:w14="http://schemas.microsoft.com/office/word/2010/wordml" xmlns:w15="http://schemas.microsoft.com/office/word/2012/wordml" xmlns:w16cex="http://schemas.microsoft.com/office/word/2018/wordml/cex" xmlns:w16cid="http://schemas.microsoft.com/office/word/2016/wordml/cid" xmlns:w16="http://schemas.microsoft.com/office/word/2018/wordml" xmlns:w16sdtdh="http://schemas.microsoft.com/office/word/2020/wordml/sdtdatahash" xmlns:w16se="http://schemas.microsoft.com/office/word/2015/wordml/symex" xmlns:wpg="http://schemas.microsoft.com/office/word/2010/wordprocessingGroup" xmlns:wpi="http://schemas.microsoft.com/office/word/2010/wordprocessingInk" xmlns:wne="http://schemas.microsoft.com/office/word/2006/wordml" xmlns:wps="http://schemas.microsoft.com/office/word/2010/wordprocessingShape" mc:Ignorable="w14 w15 w16se w16cid w16 w16cex w16sdtdh wp14">
+  <w:footnote w:type="separator" w:id="-1">
+    <w:p>
+      <w:pPr>
+        <w:spacing w:after="0" w:line="240" w:lineRule="auto"/>
+      </w:pPr>
+      <w:r>
+        <w:separator/>
+      </w:r>
+    </w:p>
+  </w:footnote>
+  <w:footnote w:type="continuationSeparator" w:id="0">
+    <w:p>
+      <w:pPr>
+        <w:spacing w:after="0" w:line="240" w:lineRule="auto"/>
+      </w:pPr>
+      <w:r>
+        <w:continuationSeparator/>
+      </w:r>
+    </w:p>
+  </w:footnote>
+</w:footnotes>
+</file>
+
 <file path=word/numbering.xml><?xml version="1.0" encoding="utf-8"?>
 <w:numbering xmlns:wpc="http://schemas.microsoft.com/office/word/2010/wordprocessingCanvas" xmlns:cx="http://schemas.microsoft.com/office/drawing/2014/chartex" xmlns:cx1="http://schemas.microsoft.com/office/drawing/2015/9/8/chartex" xmlns:cx2="http://schemas.microsoft.com/office/drawing/2015/10/21/chartex" xmlns:cx3="http://schemas.microsoft.com/office/drawing/2016/5/9/chartex" xmlns:cx4="http://schemas.microsoft.com/office/drawing/2016/5/10/chartex" xmlns:cx5="http://schemas.microsoft.com/office/drawing/2016/5/11/chartex" xmlns:cx6="http://schemas.microsoft.com/office/drawing/2016/5/12/chartex" xmlns:cx7="http://schemas.microsoft.com/office/drawing/2016/5/13/chartex" xmlns:cx8="http://schemas.microsoft.com/office/drawing/2016/5/14/chartex" xmlns:mc="http://schemas.openxmlformats.org/markup-compatibility/2006" xmlns:aink="http://schemas.microsoft.com/office/drawing/2016/ink" xmlns:am3d="http://schemas.microsoft.com/office/drawing/2017/model3d" xmlns:o="urn:schemas-microsoft-com:office:office" xmlns:r="http://schemas.openxmlformats.org/officeDocument/2006/relationships" xmlns:m="http://schemas.openxmlformats.org/officeDocument/2006/math" xmlns:v="urn:schemas-microsoft-com:vml" xmlns:wp14="http://schemas.microsoft.com/office/word/2010/wordprocessingDrawing" xmlns:wp="http://schemas.openxmlformats.org/drawingml/2006/wordprocessingDrawing" xmlns:w10="urn:schemas-microsoft-com:office:word" xmlns:w="http://schemas.openxmlformats.org/wordprocessingml/2006/main" xmlns:w14="http://schemas.microsoft.com/office/word/2010/wordml" xmlns:w15="http://schemas.microsoft.com/office/word/2012/wordml" xmlns:w16cex="http://schemas.microsoft.com/office/word/2018/wordml/cex" xmlns:w16cid="http://schemas.microsoft.com/office/word/2016/wordml/cid" xmlns:w16="http://schemas.microsoft.com/office/word/2018/wordml" xmlns:w16sdtdh="http://schemas.microsoft.com/office/word/2020/wordml/sdtdatahash" xmlns:w16se="http://schemas.microsoft.com/office/word/2015/wordml/symex" xmlns:wpg="http://schemas.microsoft.com/office/word/2010/wordprocessingGroup" xmlns:wpi="http://schemas.microsoft.com/office/word/2010/wordprocessingInk" xmlns:wne="http://schemas.microsoft.com/office/word/2006/wordml" xmlns:wps="http://schemas.microsoft.com/office/word/2010/wordprocessingShape" mc:Ignorable="w14 w15 w16se w16cid w16 w16cex w16sdtdh wp14">
   <w:abstractNum w:abstractNumId="0" w15:restartNumberingAfterBreak="0">
@@ -6181,28 +6498,28 @@
       </w:rPr>
     </w:lvl>
   </w:abstractNum>
-  <w:num w:numId="1">
+  <w:num w:numId="1" w16cid:durableId="105389304">
     <w:abstractNumId w:val="4"/>
   </w:num>
-  <w:num w:numId="2">
+  <w:num w:numId="2" w16cid:durableId="1722097230">
     <w:abstractNumId w:val="1"/>
   </w:num>
-  <w:num w:numId="3">
+  <w:num w:numId="3" w16cid:durableId="2139689370">
     <w:abstractNumId w:val="2"/>
   </w:num>
-  <w:num w:numId="4">
+  <w:num w:numId="4" w16cid:durableId="128285237">
     <w:abstractNumId w:val="3"/>
   </w:num>
-  <w:num w:numId="5">
+  <w:num w:numId="5" w16cid:durableId="1708527296">
     <w:abstractNumId w:val="0"/>
   </w:num>
-  <w:num w:numId="6">
+  <w:num w:numId="6" w16cid:durableId="1821116117">
     <w:abstractNumId w:val="3"/>
   </w:num>
-  <w:num w:numId="7">
+  <w:num w:numId="7" w16cid:durableId="1809205982">
     <w:abstractNumId w:val="3"/>
   </w:num>
-  <w:num w:numId="8">
+  <w:num w:numId="8" w16cid:durableId="756828563">
     <w:abstractNumId w:val="3"/>
   </w:num>
 </w:numbering>
@@ -7240,6 +7557,50 @@
     <w:unhideWhenUsed/>
     <w:rsid w:val="002E4B2B"/>
   </w:style>
+  <w:style w:type="paragraph" w:styleId="En-tte">
+    <w:name w:val="header"/>
+    <w:basedOn w:val="Normal"/>
+    <w:link w:val="En-tteCar"/>
+    <w:uiPriority w:val="99"/>
+    <w:unhideWhenUsed/>
+    <w:rsid w:val="003C4C58"/>
+    <w:pPr>
+      <w:tabs>
+        <w:tab w:val="center" w:pos="4536"/>
+        <w:tab w:val="right" w:pos="9072"/>
+      </w:tabs>
+      <w:spacing w:after="0" w:line="240" w:lineRule="auto"/>
+    </w:pPr>
+  </w:style>
+  <w:style w:type="character" w:customStyle="1" w:styleId="En-tteCar">
+    <w:name w:val="En-tête Car"/>
+    <w:basedOn w:val="Policepardfaut"/>
+    <w:link w:val="En-tte"/>
+    <w:uiPriority w:val="99"/>
+    <w:rsid w:val="003C4C58"/>
+  </w:style>
+  <w:style w:type="paragraph" w:styleId="Pieddepage">
+    <w:name w:val="footer"/>
+    <w:basedOn w:val="Normal"/>
+    <w:link w:val="PieddepageCar"/>
+    <w:uiPriority w:val="99"/>
+    <w:unhideWhenUsed/>
+    <w:rsid w:val="003C4C58"/>
+    <w:pPr>
+      <w:tabs>
+        <w:tab w:val="center" w:pos="4536"/>
+        <w:tab w:val="right" w:pos="9072"/>
+      </w:tabs>
+      <w:spacing w:after="0" w:line="240" w:lineRule="auto"/>
+    </w:pPr>
+  </w:style>
+  <w:style w:type="character" w:customStyle="1" w:styleId="PieddepageCar">
+    <w:name w:val="Pied de page Car"/>
+    <w:basedOn w:val="Policepardfaut"/>
+    <w:link w:val="Pieddepage"/>
+    <w:uiPriority w:val="99"/>
+    <w:rsid w:val="003C4C58"/>
+  </w:style>
 </w:styles>
 </file>
 
